--- a/DnD character creator.docx
+++ b/DnD character creator.docx
@@ -25,6 +25,7 @@
         <w:t>.</w:t>
       </w:r>
     </w:p>
+    <w:p/>
     <w:p>
       <w:r>
         <w:t>Derefter bliver karakteren sat ind i en database hvor man kan hente dem fra senere</w:t>
@@ -37,37 +38,44 @@
       </w:r>
       <w:r>
         <w:t>. Hvis der er tid til det vil jeg også gerne kunne give mulighed for at få sin karakter skrevet ud i en txt fil.</w:t>
-      </w:r>
-    </w:p>
-    <w:p>
-      <w:r>
-        <w:t>En fordel ved dette projekt er at det er let at udvide og tilføje flere ting til det, man kunne for eksempel også tilføje noget socketprogrammering ved at gøre sådan at der er en server som man kan forbinde til via tcp protokoller</w:t>
-      </w:r>
-      <w:r>
-        <w:t xml:space="preserve"> og udføre processen via dette</w:t>
-      </w:r>
-      <w:r>
-        <w:t>.</w:t>
       </w:r>
     </w:p>
     <w:p/>
     <w:p>
       <w:r>
-        <w:t>Projektet indeholder selvfølgelig grundlæggende programmering da det vil blive skrevet i C#, derudover indeholder det også objektorienteret programmering</w:t>
-      </w:r>
-      <w:r>
-        <w:t>, hvilket jeg vil bruge i form af at lave en instans af et character objekt hvor man får indsat de forskellige ting,</w:t>
-      </w:r>
-      <w:r>
-        <w:t xml:space="preserve"> samt databaseprogrammering</w:t>
-      </w:r>
-      <w:r>
-        <w:t xml:space="preserve"> som kommer i brug ved at oprette databasen samt i forhold til at sætte data ind i det table som ligger derinde</w:t>
+        <w:t>En fordel ved dette projekt er at det er let at udvide og tilføje flere ting til det, man kunne for eksempel også tilføje noget socketprogrammering ved at gøre sådan at der er en server som man kan forbinde til via tcp protokoller</w:t>
+      </w:r>
+      <w:r>
+        <w:t xml:space="preserve"> og udføre processen via dette</w:t>
+      </w:r>
+      <w:r>
+        <w:t>, ellers kunne man også få clientside programmering ind over ved at lave en hjemmeside over de karakterer som ligger på databasen.</w:t>
+      </w:r>
+      <w:r>
+        <w:t xml:space="preserve"> Disse er ting som jeg vil gå i gang med hvis der kommer tid til det, men er ikke en del af målsætningen på projektet i første omgang.</w:t>
       </w:r>
       <w:bookmarkStart w:id="0" w:name="_GoBack"/>
       <w:bookmarkEnd w:id="0"/>
+    </w:p>
+    <w:p/>
+    <w:p>
+      <w:r>
+        <w:t>Projektet indeholder selvfølgelig grundlæggende programmering da det vil blive skrevet i C#, derudover indeholder det også objektorienteret programmering</w:t>
+      </w:r>
+      <w:r>
+        <w:t>, hvilket jeg vil bruge i form af at lave en instans af et character objekt hvor man får indsat de forskellige ting,</w:t>
+      </w:r>
+      <w:r>
+        <w:t xml:space="preserve"> samt databaseprogrammering</w:t>
+      </w:r>
+      <w:r>
+        <w:t xml:space="preserve"> som kommer i brug ved at oprette databasen samt i forhold til at sætte data ind i det table som ligger derinde</w:t>
+      </w:r>
       <w:r>
         <w:t>.</w:t>
+      </w:r>
+      <w:r>
+        <w:t xml:space="preserve"> </w:t>
       </w:r>
     </w:p>
     <w:p/>
